--- a/lista avaliativa python/Lista Arquivos 2021-2.docx
+++ b/lista avaliativa python/Lista Arquivos 2021-2.docx
@@ -2510,16 +2510,7 @@
           <w:sz w:val="24"/>
           <w:szCs w:val="24"/>
         </w:rPr>
-        <w:t xml:space="preserve">Resposta: Quantidade de bebês nasceram com baixo peso (&lt; 2500) em campinas (350950) no ano de 2018: </w:t>
-      </w:r>
-      <w:r>
-        <w:rPr>
-          <w:b w:val="false"/>
-          <w:bCs w:val="false"/>
-          <w:sz w:val="24"/>
-          <w:szCs w:val="24"/>
-        </w:rPr>
-        <w:t>2307</w:t>
+        <w:t>Resposta: Quantidade de bebês nasceram com baixo peso (&lt; 2500) em campinas (350950) no ano de 2018: 2307</w:t>
       </w:r>
     </w:p>
     <w:p>
@@ -2863,7 +2854,15 @@
       </w:pPr>
       <w:r>
         <w:rPr/>
-        <w:t>Em uma busca binária, o número de passos so pior caso médio e melhor , refectivamente são:</w:t>
+        <w:t xml:space="preserve">Em uma busca binária, o número de passos so pior caso médio e melhor , </w:t>
+      </w:r>
+      <w:r>
+        <w:rPr/>
+        <w:t>respectivamente</w:t>
+      </w:r>
+      <w:r>
+        <w:rPr/>
+        <w:t xml:space="preserve"> são:</w:t>
       </w:r>
     </w:p>
     <w:p>
